--- a/中技企业课程资料/19中技网络1实习鉴定表/19中技网络1/赵坤鹏201908221.docx
+++ b/中技企业课程资料/19中技网络1实习鉴定表/19中技网络1/赵坤鹏201908221.docx
@@ -1,10 +1,11 @@
 
 <file path=word/document.xml><?xml version="1.0" encoding="utf-8"?>
-<w:document xmlns:wpc="http://schemas.microsoft.com/office/word/2010/wordprocessingCanvas" xmlns:cx="http://schemas.microsoft.com/office/drawing/2014/chartex" xmlns:cx1="http://schemas.microsoft.com/office/drawing/2015/9/8/chartex" xmlns:cx2="http://schemas.microsoft.com/office/drawing/2015/10/21/chartex" xmlns:cx3="http://schemas.microsoft.com/office/drawing/2016/5/9/chartex" xmlns:cx4="http://schemas.microsoft.com/office/drawing/2016/5/10/chartex" xmlns:cx5="http://schemas.microsoft.com/office/drawing/2016/5/11/chartex" xmlns:cx6="http://schemas.microsoft.com/office/drawing/2016/5/12/chartex" xmlns:cx7="http://schemas.microsoft.com/office/drawing/2016/5/13/chartex" xmlns:cx8="http://schemas.microsoft.com/office/drawing/2016/5/14/chartex" xmlns:mc="http://schemas.openxmlformats.org/markup-compatibility/2006" xmlns:aink="http://schemas.microsoft.com/office/drawing/2016/ink" xmlns:am3d="http://schemas.microsoft.com/office/drawing/2017/model3d" xmlns:o="urn:schemas-microsoft-com:office:office" xmlns:r="http://schemas.openxmlformats.org/officeDocument/2006/relationships" xmlns:m="http://schemas.openxmlformats.org/officeDocument/2006/math" xmlns:v="urn:schemas-microsoft-com:vml" xmlns:wp14="http://schemas.microsoft.com/office/word/2010/wordprocessingDrawing" xmlns:wp="http://schemas.openxmlformats.org/drawingml/2006/wordprocessingDrawing" xmlns:w10="urn:schemas-microsoft-com:office:word" xmlns:w="http://schemas.openxmlformats.org/wordprocessingml/2006/main" xmlns:w14="http://schemas.microsoft.com/office/word/2010/wordml" xmlns:w15="http://schemas.microsoft.com/office/word/2012/wordml" xmlns:w16cex="http://schemas.microsoft.com/office/word/2018/wordml/cex" xmlns:w16cid="http://schemas.microsoft.com/office/word/2016/wordml/cid" xmlns:w16="http://schemas.microsoft.com/office/word/2018/wordml" xmlns:w16sdtdh="http://schemas.microsoft.com/office/word/2020/wordml/sdtdatahash" xmlns:w16se="http://schemas.microsoft.com/office/word/2015/wordml/symex" xmlns:wpg="http://schemas.microsoft.com/office/word/2010/wordprocessingGroup" xmlns:wpi="http://schemas.microsoft.com/office/word/2010/wordprocessingInk" xmlns:wne="http://schemas.microsoft.com/office/word/2006/wordml" xmlns:wps="http://schemas.microsoft.com/office/word/2010/wordprocessingShape" mc:Ignorable="w14 w15 w16se w16cid w16 w16cex w16sdtdh wp14">
+<w:document xmlns:wpc="http://schemas.microsoft.com/office/word/2010/wordprocessingCanvas" xmlns:cx="http://schemas.microsoft.com/office/drawing/2014/chartex" xmlns:mc="http://schemas.openxmlformats.org/markup-compatibility/2006" xmlns:o="urn:schemas-microsoft-com:office:office" xmlns:r="http://schemas.openxmlformats.org/officeDocument/2006/relationships" xmlns:m="http://schemas.openxmlformats.org/officeDocument/2006/math" xmlns:v="urn:schemas-microsoft-com:vml" xmlns:wp14="http://schemas.microsoft.com/office/word/2010/wordprocessingDrawing" xmlns:wp="http://schemas.openxmlformats.org/drawingml/2006/wordprocessingDrawing" xmlns:w10="urn:schemas-microsoft-com:office:word" xmlns:w="http://schemas.openxmlformats.org/wordprocessingml/2006/main" xmlns:w14="http://schemas.microsoft.com/office/word/2010/wordml" xmlns:w15="http://schemas.microsoft.com/office/word/2012/wordml" xmlns:w16se="http://schemas.microsoft.com/office/word/2015/wordml/symex" xmlns:wpg="http://schemas.microsoft.com/office/word/2010/wordprocessingGroup" xmlns:wpi="http://schemas.microsoft.com/office/word/2010/wordprocessingInk" xmlns:wne="http://schemas.microsoft.com/office/word/2006/wordml" xmlns:wps="http://schemas.microsoft.com/office/word/2010/wordprocessingShape" mc:Ignorable="w14 w15 w16se wp14">
   <w:body>
     <w:p>
       <w:pPr>
         <w:jc w:val="center"/>
+        <w:textAlignment w:val="baseline"/>
         <w:rPr>
           <w:sz w:val="44"/>
           <w:szCs w:val="44"/>
@@ -12,24 +13,11 @@
       </w:pPr>
       <w:r>
         <w:rPr>
+          <w:rFonts w:hint="eastAsia"/>
           <w:sz w:val="44"/>
           <w:szCs w:val="44"/>
         </w:rPr>
-        <w:t>网络与信息安全学院学生实</w:t>
-      </w:r>
-      <w:r>
-        <w:rPr>
-          <w:sz w:val="44"/>
-          <w:szCs w:val="44"/>
-        </w:rPr>
-        <w:t>习</w:t>
-      </w:r>
-      <w:r>
-        <w:rPr>
-          <w:sz w:val="44"/>
-          <w:szCs w:val="44"/>
-        </w:rPr>
-        <w:t>鉴定表</w:t>
+        <w:t>网络与信息安全学院学生实习鉴定表</w:t>
       </w:r>
     </w:p>
     <w:tbl>
@@ -45,7 +33,7 @@
           <w:insideV w:val="single" w:sz="4" w:space="0" w:color="auto"/>
         </w:tblBorders>
         <w:tblLayout w:type="fixed"/>
-        <w:tblLook w:val="0000" w:firstRow="0" w:lastRow="0" w:firstColumn="0" w:lastColumn="0" w:noHBand="0" w:noVBand="0"/>
+        <w:tblLook w:val="04A0" w:firstRow="1" w:lastRow="0" w:firstColumn="1" w:lastColumn="0" w:noHBand="0" w:noVBand="1"/>
       </w:tblPr>
       <w:tblGrid>
         <w:gridCol w:w="1526"/>
@@ -62,11 +50,19 @@
         <w:tc>
           <w:tcPr>
             <w:tcW w:w="1526" w:type="dxa"/>
+            <w:tcBorders>
+              <w:top w:val="single" w:sz="4" w:space="0" w:color="auto"/>
+              <w:left w:val="single" w:sz="4" w:space="0" w:color="auto"/>
+              <w:bottom w:val="single" w:sz="4" w:space="0" w:color="auto"/>
+              <w:right w:val="single" w:sz="4" w:space="0" w:color="auto"/>
+            </w:tcBorders>
             <w:vAlign w:val="center"/>
+            <w:hideMark/>
           </w:tcPr>
           <w:p>
             <w:pPr>
               <w:jc w:val="center"/>
+              <w:textAlignment w:val="baseline"/>
               <w:rPr>
                 <w:sz w:val="24"/>
               </w:rPr>
@@ -84,11 +80,19 @@
           <w:tcPr>
             <w:tcW w:w="8261" w:type="dxa"/>
             <w:gridSpan w:val="5"/>
+            <w:tcBorders>
+              <w:top w:val="single" w:sz="4" w:space="0" w:color="auto"/>
+              <w:left w:val="single" w:sz="4" w:space="0" w:color="auto"/>
+              <w:bottom w:val="single" w:sz="4" w:space="0" w:color="auto"/>
+              <w:right w:val="single" w:sz="4" w:space="0" w:color="auto"/>
+            </w:tcBorders>
             <w:vAlign w:val="center"/>
+            <w:hideMark/>
           </w:tcPr>
           <w:p>
             <w:pPr>
               <w:jc w:val="center"/>
+              <w:textAlignment w:val="baseline"/>
               <w:rPr>
                 <w:sz w:val="24"/>
               </w:rPr>
@@ -110,11 +114,19 @@
         <w:tc>
           <w:tcPr>
             <w:tcW w:w="1526" w:type="dxa"/>
+            <w:tcBorders>
+              <w:top w:val="single" w:sz="4" w:space="0" w:color="auto"/>
+              <w:left w:val="single" w:sz="4" w:space="0" w:color="auto"/>
+              <w:bottom w:val="single" w:sz="4" w:space="0" w:color="auto"/>
+              <w:right w:val="single" w:sz="4" w:space="0" w:color="auto"/>
+            </w:tcBorders>
             <w:vAlign w:val="center"/>
+            <w:hideMark/>
           </w:tcPr>
           <w:p>
             <w:pPr>
               <w:jc w:val="center"/>
+              <w:textAlignment w:val="baseline"/>
               <w:rPr>
                 <w:sz w:val="24"/>
               </w:rPr>
@@ -131,38 +143,38 @@
         <w:tc>
           <w:tcPr>
             <w:tcW w:w="2835" w:type="dxa"/>
+            <w:tcBorders>
+              <w:top w:val="single" w:sz="4" w:space="0" w:color="auto"/>
+              <w:left w:val="single" w:sz="4" w:space="0" w:color="auto"/>
+              <w:bottom w:val="single" w:sz="4" w:space="0" w:color="auto"/>
+              <w:right w:val="single" w:sz="4" w:space="0" w:color="auto"/>
+            </w:tcBorders>
             <w:vAlign w:val="center"/>
+            <w:hideMark/>
           </w:tcPr>
           <w:p>
             <w:pPr>
               <w:jc w:val="center"/>
-              <w:rPr>
-                <w:sz w:val="24"/>
-              </w:rPr>
-            </w:pPr>
-            <w:r>
-              <w:rPr>
-                <w:rFonts w:hint="eastAsia"/>
-                <w:sz w:val="24"/>
-              </w:rPr>
-              <w:t>1</w:t>
-            </w:r>
-            <w:r>
-              <w:rPr>
-                <w:sz w:val="24"/>
-              </w:rPr>
-              <w:t>9</w:t>
-            </w:r>
-            <w:r>
-              <w:rPr>
-                <w:rFonts w:hint="eastAsia"/>
-                <w:sz w:val="24"/>
-              </w:rPr>
-              <w:t>中技网络</w:t>
-            </w:r>
-            <w:r>
-              <w:rPr>
-                <w:rFonts w:hint="eastAsia"/>
+              <w:textAlignment w:val="baseline"/>
+              <w:rPr>
+                <w:sz w:val="24"/>
+              </w:rPr>
+            </w:pPr>
+            <w:r>
+              <w:rPr>
+                <w:sz w:val="24"/>
+              </w:rPr>
+              <w:t>2019</w:t>
+            </w:r>
+            <w:r>
+              <w:rPr>
+                <w:rFonts w:hint="eastAsia"/>
+                <w:sz w:val="24"/>
+              </w:rPr>
+              <w:t>级计算机网络应用</w:t>
+            </w:r>
+            <w:r>
+              <w:rPr>
                 <w:sz w:val="24"/>
               </w:rPr>
               <w:t>1</w:t>
@@ -179,11 +191,19 @@
         <w:tc>
           <w:tcPr>
             <w:tcW w:w="709" w:type="dxa"/>
+            <w:tcBorders>
+              <w:top w:val="single" w:sz="4" w:space="0" w:color="auto"/>
+              <w:left w:val="single" w:sz="4" w:space="0" w:color="auto"/>
+              <w:bottom w:val="single" w:sz="4" w:space="0" w:color="auto"/>
+              <w:right w:val="single" w:sz="4" w:space="0" w:color="auto"/>
+            </w:tcBorders>
             <w:vAlign w:val="center"/>
+            <w:hideMark/>
           </w:tcPr>
           <w:p>
             <w:pPr>
               <w:jc w:val="center"/>
+              <w:textAlignment w:val="baseline"/>
               <w:rPr>
                 <w:sz w:val="24"/>
               </w:rPr>
@@ -200,18 +220,27 @@
         <w:tc>
           <w:tcPr>
             <w:tcW w:w="1701" w:type="dxa"/>
+            <w:tcBorders>
+              <w:top w:val="single" w:sz="4" w:space="0" w:color="auto"/>
+              <w:left w:val="single" w:sz="4" w:space="0" w:color="auto"/>
+              <w:bottom w:val="single" w:sz="4" w:space="0" w:color="auto"/>
+              <w:right w:val="single" w:sz="4" w:space="0" w:color="auto"/>
+            </w:tcBorders>
             <w:vAlign w:val="center"/>
+            <w:hideMark/>
           </w:tcPr>
           <w:p>
             <w:pPr>
               <w:jc w:val="center"/>
-              <w:rPr>
-                <w:sz w:val="24"/>
-              </w:rPr>
-            </w:pPr>
-            <w:r>
-              <w:rPr>
-                <w:rFonts w:hint="eastAsia"/>
+              <w:textAlignment w:val="baseline"/>
+              <w:rPr>
+                <w:sz w:val="24"/>
+              </w:rPr>
+            </w:pPr>
+            <w:r>
+              <w:rPr>
+                <w:rFonts w:hint="eastAsia"/>
+                <w:sz w:val="24"/>
               </w:rPr>
               <w:t>赵坤鹏</w:t>
             </w:r>
@@ -220,11 +249,19 @@
         <w:tc>
           <w:tcPr>
             <w:tcW w:w="708" w:type="dxa"/>
+            <w:tcBorders>
+              <w:top w:val="single" w:sz="4" w:space="0" w:color="auto"/>
+              <w:left w:val="single" w:sz="4" w:space="0" w:color="auto"/>
+              <w:bottom w:val="single" w:sz="4" w:space="0" w:color="auto"/>
+              <w:right w:val="single" w:sz="4" w:space="0" w:color="auto"/>
+            </w:tcBorders>
             <w:vAlign w:val="center"/>
+            <w:hideMark/>
           </w:tcPr>
           <w:p>
             <w:pPr>
               <w:jc w:val="center"/>
+              <w:textAlignment w:val="baseline"/>
               <w:rPr>
                 <w:sz w:val="24"/>
               </w:rPr>
@@ -241,39 +278,28 @@
         <w:tc>
           <w:tcPr>
             <w:tcW w:w="2308" w:type="dxa"/>
+            <w:tcBorders>
+              <w:top w:val="single" w:sz="4" w:space="0" w:color="auto"/>
+              <w:left w:val="single" w:sz="4" w:space="0" w:color="auto"/>
+              <w:bottom w:val="single" w:sz="4" w:space="0" w:color="auto"/>
+              <w:right w:val="single" w:sz="4" w:space="0" w:color="auto"/>
+            </w:tcBorders>
             <w:vAlign w:val="center"/>
+            <w:hideMark/>
           </w:tcPr>
           <w:p>
             <w:pPr>
               <w:jc w:val="center"/>
-              <w:rPr>
-                <w:sz w:val="24"/>
-              </w:rPr>
-            </w:pPr>
-            <w:r>
-              <w:rPr>
-                <w:rFonts w:hint="eastAsia"/>
-                <w:sz w:val="24"/>
-              </w:rPr>
-              <w:t>2</w:t>
-            </w:r>
-            <w:r>
-              <w:rPr>
-                <w:sz w:val="24"/>
-              </w:rPr>
-              <w:t>01908</w:t>
-            </w:r>
-            <w:r>
-              <w:rPr>
-                <w:sz w:val="24"/>
-              </w:rPr>
-              <w:t>22</w:t>
-            </w:r>
-            <w:r>
-              <w:rPr>
-                <w:sz w:val="24"/>
-              </w:rPr>
-              <w:t>1</w:t>
+              <w:textAlignment w:val="baseline"/>
+              <w:rPr>
+                <w:sz w:val="24"/>
+              </w:rPr>
+            </w:pPr>
+            <w:r>
+              <w:rPr>
+                <w:sz w:val="24"/>
+              </w:rPr>
+              <w:t>201908221</w:t>
             </w:r>
           </w:p>
         </w:tc>
@@ -285,11 +311,19 @@
         <w:tc>
           <w:tcPr>
             <w:tcW w:w="1526" w:type="dxa"/>
+            <w:tcBorders>
+              <w:top w:val="single" w:sz="4" w:space="0" w:color="auto"/>
+              <w:left w:val="single" w:sz="4" w:space="0" w:color="auto"/>
+              <w:bottom w:val="single" w:sz="4" w:space="0" w:color="auto"/>
+              <w:right w:val="single" w:sz="4" w:space="0" w:color="auto"/>
+            </w:tcBorders>
             <w:vAlign w:val="center"/>
+            <w:hideMark/>
           </w:tcPr>
           <w:p>
             <w:pPr>
               <w:jc w:val="center"/>
+              <w:textAlignment w:val="baseline"/>
               <w:rPr>
                 <w:sz w:val="24"/>
               </w:rPr>
@@ -307,18 +341,25 @@
           <w:tcPr>
             <w:tcW w:w="8261" w:type="dxa"/>
             <w:gridSpan w:val="5"/>
+            <w:tcBorders>
+              <w:top w:val="single" w:sz="4" w:space="0" w:color="auto"/>
+              <w:left w:val="single" w:sz="4" w:space="0" w:color="auto"/>
+              <w:bottom w:val="single" w:sz="4" w:space="0" w:color="auto"/>
+              <w:right w:val="single" w:sz="4" w:space="0" w:color="auto"/>
+            </w:tcBorders>
             <w:vAlign w:val="center"/>
+            <w:hideMark/>
           </w:tcPr>
           <w:p>
             <w:pPr>
               <w:jc w:val="center"/>
-              <w:rPr>
-                <w:sz w:val="24"/>
-              </w:rPr>
-            </w:pPr>
-            <w:r>
-              <w:rPr>
-                <w:rFonts w:hint="eastAsia"/>
+              <w:textAlignment w:val="baseline"/>
+              <w:rPr>
+                <w:sz w:val="24"/>
+              </w:rPr>
+            </w:pPr>
+            <w:r>
+              <w:rPr>
                 <w:sz w:val="24"/>
               </w:rPr>
               <w:t>20</w:t>
@@ -326,23 +367,68 @@
             <w:r>
               <w:rPr>
                 <w:sz w:val="24"/>
-                <w:u w:val="single"/>
+                <w:u w:val="single" w:color="000000"/>
+              </w:rPr>
+              <w:t xml:space="preserve"> 21  </w:t>
+            </w:r>
+            <w:r>
+              <w:rPr>
+                <w:rFonts w:hint="eastAsia"/>
+                <w:sz w:val="24"/>
+              </w:rPr>
+              <w:t>年</w:t>
+            </w:r>
+            <w:r>
+              <w:rPr>
+                <w:sz w:val="24"/>
+              </w:rPr>
+              <w:t xml:space="preserve">  9  </w:t>
+            </w:r>
+            <w:r>
+              <w:rPr>
+                <w:rFonts w:hint="eastAsia"/>
+                <w:sz w:val="24"/>
+              </w:rPr>
+              <w:t>月</w:t>
+            </w:r>
+            <w:r>
+              <w:rPr>
+                <w:sz w:val="24"/>
+              </w:rPr>
+              <w:t xml:space="preserve">   15 </w:t>
+            </w:r>
+            <w:r>
+              <w:rPr>
+                <w:rFonts w:hint="eastAsia"/>
+                <w:sz w:val="24"/>
+              </w:rPr>
+              <w:t>日</w:t>
+            </w:r>
+            <w:r>
+              <w:rPr>
+                <w:sz w:val="24"/>
               </w:rPr>
               <w:t xml:space="preserve"> </w:t>
             </w:r>
             <w:r>
               <w:rPr>
-                <w:sz w:val="24"/>
-                <w:u w:val="single"/>
-              </w:rPr>
-              <w:t>21</w:t>
-            </w:r>
-            <w:r>
-              <w:rPr>
-                <w:sz w:val="24"/>
-                <w:u w:val="single"/>
-              </w:rPr>
-              <w:t xml:space="preserve">  </w:t>
+                <w:rFonts w:hint="eastAsia"/>
+                <w:sz w:val="24"/>
+              </w:rPr>
+              <w:t>至</w:t>
+            </w:r>
+            <w:r>
+              <w:rPr>
+                <w:sz w:val="24"/>
+              </w:rPr>
+              <w:t>20</w:t>
+            </w:r>
+            <w:r>
+              <w:rPr>
+                <w:sz w:val="24"/>
+                <w:u w:val="single" w:color="000000"/>
+              </w:rPr>
+              <w:t xml:space="preserve"> 21  </w:t>
             </w:r>
             <w:r>
               <w:rPr>
@@ -353,24 +439,9 @@
             </w:r>
             <w:r>
               <w:rPr>
-                <w:rFonts w:hint="eastAsia"/>
-                <w:sz w:val="24"/>
-              </w:rPr>
-              <w:t xml:space="preserve">  </w:t>
-            </w:r>
-            <w:r>
-              <w:rPr>
-                <w:rFonts w:hint="eastAsia"/>
-                <w:sz w:val="24"/>
-              </w:rPr>
-              <w:t>9</w:t>
-            </w:r>
-            <w:r>
-              <w:rPr>
-                <w:rFonts w:hint="eastAsia"/>
-                <w:sz w:val="24"/>
-              </w:rPr>
-              <w:t xml:space="preserve">  </w:t>
+                <w:sz w:val="24"/>
+              </w:rPr>
+              <w:t xml:space="preserve">  12  </w:t>
             </w:r>
             <w:r>
               <w:rPr>
@@ -381,101 +452,9 @@
             </w:r>
             <w:r>
               <w:rPr>
-                <w:rFonts w:hint="eastAsia"/>
-                <w:sz w:val="24"/>
-              </w:rPr>
-              <w:t xml:space="preserve">    </w:t>
-            </w:r>
-            <w:r>
-              <w:rPr>
-                <w:rFonts w:hint="eastAsia"/>
-                <w:sz w:val="24"/>
-              </w:rPr>
-              <w:t>日</w:t>
-            </w:r>
-            <w:r>
-              <w:rPr>
-                <w:rFonts w:hint="eastAsia"/>
-                <w:sz w:val="24"/>
-              </w:rPr>
-              <w:t xml:space="preserve"> </w:t>
-            </w:r>
-            <w:r>
-              <w:rPr>
-                <w:rFonts w:hint="eastAsia"/>
-                <w:sz w:val="24"/>
-              </w:rPr>
-              <w:t>至</w:t>
-            </w:r>
-            <w:r>
-              <w:rPr>
-                <w:rFonts w:hint="eastAsia"/>
-                <w:sz w:val="24"/>
-              </w:rPr>
-              <w:t>20</w:t>
-            </w:r>
-            <w:r>
-              <w:rPr>
-                <w:sz w:val="24"/>
-                <w:u w:val="single"/>
-              </w:rPr>
-              <w:t xml:space="preserve"> </w:t>
-            </w:r>
-            <w:r>
-              <w:rPr>
-                <w:sz w:val="24"/>
-                <w:u w:val="single"/>
-              </w:rPr>
-              <w:t>21</w:t>
-            </w:r>
-            <w:r>
-              <w:rPr>
-                <w:sz w:val="24"/>
-                <w:u w:val="single"/>
-              </w:rPr>
-              <w:t xml:space="preserve">  </w:t>
-            </w:r>
-            <w:r>
-              <w:rPr>
-                <w:rFonts w:hint="eastAsia"/>
-                <w:sz w:val="24"/>
-              </w:rPr>
-              <w:t>年</w:t>
-            </w:r>
-            <w:r>
-              <w:rPr>
-                <w:rFonts w:hint="eastAsia"/>
-                <w:sz w:val="24"/>
-              </w:rPr>
-              <w:t xml:space="preserve">  </w:t>
-            </w:r>
-            <w:r>
-              <w:rPr>
-                <w:rFonts w:hint="eastAsia"/>
-                <w:sz w:val="24"/>
-              </w:rPr>
-              <w:t>12</w:t>
-            </w:r>
-            <w:r>
-              <w:rPr>
-                <w:rFonts w:hint="eastAsia"/>
-                <w:sz w:val="24"/>
-              </w:rPr>
-              <w:t xml:space="preserve">  </w:t>
-            </w:r>
-            <w:r>
-              <w:rPr>
-                <w:rFonts w:hint="eastAsia"/>
-                <w:sz w:val="24"/>
-              </w:rPr>
-              <w:t>月</w:t>
-            </w:r>
-            <w:r>
-              <w:rPr>
-                <w:rFonts w:hint="eastAsia"/>
-                <w:sz w:val="24"/>
-              </w:rPr>
-              <w:t xml:space="preserve">    </w:t>
+                <w:sz w:val="24"/>
+              </w:rPr>
+              <w:t xml:space="preserve"> 20   </w:t>
             </w:r>
             <w:r>
               <w:rPr>
@@ -494,11 +473,19 @@
         <w:tc>
           <w:tcPr>
             <w:tcW w:w="1526" w:type="dxa"/>
+            <w:tcBorders>
+              <w:top w:val="single" w:sz="4" w:space="0" w:color="auto"/>
+              <w:left w:val="single" w:sz="4" w:space="0" w:color="auto"/>
+              <w:bottom w:val="single" w:sz="4" w:space="0" w:color="auto"/>
+              <w:right w:val="single" w:sz="4" w:space="0" w:color="auto"/>
+            </w:tcBorders>
             <w:vAlign w:val="center"/>
+            <w:hideMark/>
           </w:tcPr>
           <w:p>
             <w:pPr>
               <w:jc w:val="center"/>
+              <w:textAlignment w:val="baseline"/>
               <w:rPr>
                 <w:sz w:val="24"/>
               </w:rPr>
@@ -516,10 +503,18 @@
           <w:tcPr>
             <w:tcW w:w="8261" w:type="dxa"/>
             <w:gridSpan w:val="5"/>
+            <w:tcBorders>
+              <w:top w:val="single" w:sz="4" w:space="0" w:color="auto"/>
+              <w:left w:val="single" w:sz="4" w:space="0" w:color="auto"/>
+              <w:bottom w:val="single" w:sz="4" w:space="0" w:color="auto"/>
+              <w:right w:val="single" w:sz="4" w:space="0" w:color="auto"/>
+            </w:tcBorders>
             <w:vAlign w:val="center"/>
+            <w:hideMark/>
           </w:tcPr>
           <w:p>
             <w:pPr>
+              <w:textAlignment w:val="baseline"/>
               <w:rPr>
                 <w:sz w:val="24"/>
               </w:rPr>
@@ -542,35 +537,29 @@
           <w:tcPr>
             <w:tcW w:w="9787" w:type="dxa"/>
             <w:gridSpan w:val="6"/>
+            <w:tcBorders>
+              <w:top w:val="single" w:sz="4" w:space="0" w:color="auto"/>
+              <w:left w:val="single" w:sz="4" w:space="0" w:color="auto"/>
+              <w:bottom w:val="single" w:sz="4" w:space="0" w:color="auto"/>
+              <w:right w:val="single" w:sz="4" w:space="0" w:color="auto"/>
+            </w:tcBorders>
             <w:vAlign w:val="center"/>
+            <w:hideMark/>
           </w:tcPr>
           <w:p>
             <w:pPr>
               <w:jc w:val="center"/>
-              <w:rPr>
-                <w:sz w:val="24"/>
-              </w:rPr>
-            </w:pPr>
-            <w:r>
-              <w:rPr>
-                <w:rFonts w:hint="eastAsia"/>
-                <w:sz w:val="24"/>
-              </w:rPr>
-              <w:t>实</w:t>
-            </w:r>
-            <w:r>
-              <w:rPr>
-                <w:rFonts w:hint="eastAsia"/>
-                <w:sz w:val="24"/>
-              </w:rPr>
-              <w:t>习</w:t>
-            </w:r>
-            <w:r>
-              <w:rPr>
-                <w:rFonts w:hint="eastAsia"/>
-                <w:sz w:val="24"/>
-              </w:rPr>
-              <w:t>总结</w:t>
+              <w:textAlignment w:val="baseline"/>
+              <w:rPr>
+                <w:sz w:val="24"/>
+              </w:rPr>
+            </w:pPr>
+            <w:r>
+              <w:rPr>
+                <w:rFonts w:hint="eastAsia"/>
+                <w:sz w:val="24"/>
+              </w:rPr>
+              <w:t>实习总结</w:t>
             </w:r>
           </w:p>
         </w:tc>
@@ -583,80 +572,102 @@
           <w:tcPr>
             <w:tcW w:w="9787" w:type="dxa"/>
             <w:gridSpan w:val="6"/>
+            <w:tcBorders>
+              <w:top w:val="single" w:sz="4" w:space="0" w:color="auto"/>
+              <w:left w:val="single" w:sz="4" w:space="0" w:color="auto"/>
+              <w:bottom w:val="single" w:sz="4" w:space="0" w:color="auto"/>
+              <w:right w:val="single" w:sz="4" w:space="0" w:color="auto"/>
+            </w:tcBorders>
             <w:vAlign w:val="center"/>
+            <w:hideMark/>
           </w:tcPr>
           <w:p>
             <w:pPr>
-              <w:widowControl/>
               <w:spacing w:line="360" w:lineRule="auto"/>
               <w:jc w:val="left"/>
-              <w:rPr>
-                <w:sz w:val="24"/>
-              </w:rPr>
-            </w:pPr>
-            <w:r>
-              <w:rPr>
-                <w:sz w:val="28"/>
-                <w:szCs w:val="28"/>
-              </w:rPr>
-              <w:t>来实习之前，一直认为的实习仅仅是一次专业知识应用于实践的一个过程，但实习后才发现更多的不是理论应用于实践，而是一个学习的过程。通过实习学到</w:t>
-            </w:r>
-            <w:r>
-              <w:rPr>
-                <w:sz w:val="28"/>
-                <w:szCs w:val="28"/>
-              </w:rPr>
-              <w:t>.</w:t>
-            </w:r>
-            <w:r>
-              <w:rPr>
-                <w:sz w:val="28"/>
-                <w:szCs w:val="28"/>
-              </w:rPr>
-              <w:t>了许多社会经验、做人原则和在社会中为人处事的方法技巧。在去的第一天，我有幸碰见带我的老师，他在见到我的第</w:t>
-            </w:r>
-            <w:r>
-              <w:rPr>
-                <w:sz w:val="28"/>
-                <w:szCs w:val="28"/>
-              </w:rPr>
-              <w:t>- -</w:t>
-            </w:r>
-            <w:r>
-              <w:rPr>
-                <w:sz w:val="28"/>
-                <w:szCs w:val="28"/>
-              </w:rPr>
-              <w:t>句话就是问我这次实习的目的，想通过这次实习掌握些什么东西。他的这个问题使我感到茫然，因为我在之前从没想过这个问题，但是就是他的这个问题使我有了自己的实习计划和实习目的。同样也是这个问题使我懂了什么才是真正的做事要有准备才会有</w:t>
-            </w:r>
-            <w:r>
-              <w:rPr>
-                <w:rFonts w:hint="eastAsia"/>
-                <w:sz w:val="28"/>
-                <w:szCs w:val="28"/>
-              </w:rPr>
-              <w:t>一</w:t>
-            </w:r>
-            <w:r>
-              <w:rPr>
-                <w:sz w:val="28"/>
-                <w:szCs w:val="28"/>
-              </w:rPr>
-              <w:t>个很好的开端。在工作中要做到八个字</w:t>
-            </w:r>
-            <w:r>
-              <w:rPr>
-                <w:sz w:val="28"/>
-                <w:szCs w:val="28"/>
-              </w:rPr>
-              <w:t>:</w:t>
-            </w:r>
-            <w:r>
-              <w:rPr>
-                <w:sz w:val="28"/>
-                <w:szCs w:val="28"/>
-              </w:rPr>
-              <w:t>眼勤，口勤，手勤，腿勤。所谓眼勤就是要在工作中善于勤于发现需要自己的地方，勤于发现自己不懂的地方，勤于发现别人的优点等，口勤就是在工作中要善于勤于不懂多问等，手勤就是勤于动手操作，勤于动手帮助他人等，腿勤就是勤于跑动，及时完成任务等。在工作中要充分将这八个字结合起来完成工作任务。</w:t>
+              <w:textAlignment w:val="baseline"/>
+              <w:rPr>
+                <w:sz w:val="24"/>
+              </w:rPr>
+            </w:pPr>
+            <w:r>
+              <w:rPr>
+                <w:sz w:val="32"/>
+                <w:highlight w:val="white"/>
+              </w:rPr>
+              <w:t xml:space="preserve">  </w:t>
+            </w:r>
+            <w:r>
+              <w:rPr>
+                <w:rFonts w:hint="eastAsia"/>
+                <w:sz w:val="32"/>
+                <w:highlight w:val="white"/>
+              </w:rPr>
+              <w:t>从开始实习生活以来我一直以严谨的态度，积极的热情投身于自己的学习和工作中，有失败的辛酸，也有成功的喜悦，然而日益激烈的社会竟争也使我充分地认识到：自己成为一名德智体全面发展的优秀学生的重要性，实习当中不能说我有怎样的成绩，但我觉得收获不少，我想这些对于我今后的学习和工作会有很大的帮助的。</w:t>
+            </w:r>
+            <w:r>
+              <w:rPr>
+                <w:sz w:val="32"/>
+                <w:highlight w:val="white"/>
+              </w:rPr>
+              <w:t xml:space="preserve">   </w:t>
+            </w:r>
+          </w:p>
+          <w:p>
+            <w:pPr>
+              <w:spacing w:line="360" w:lineRule="auto"/>
+              <w:jc w:val="left"/>
+              <w:textAlignment w:val="baseline"/>
+              <w:rPr>
+                <w:sz w:val="24"/>
+              </w:rPr>
+            </w:pPr>
+            <w:r>
+              <w:rPr>
+                <w:sz w:val="32"/>
+                <w:highlight w:val="white"/>
+              </w:rPr>
+              <w:t xml:space="preserve">  </w:t>
+            </w:r>
+            <w:r>
+              <w:rPr>
+                <w:rFonts w:hint="eastAsia"/>
+                <w:sz w:val="32"/>
+                <w:highlight w:val="white"/>
+              </w:rPr>
+              <w:t>我体会深刻的一点是：理论要与实践相结合。其实很多东西在学校的时候我都学习过，但知道的都是理论，知道操作步骤，却没有多少实践，甚至都没有考虑到按照这些步骤去做的时候，也会出现很多的问题以及要如何去解决这些问题。在遇到问题的时候我全面的思考，不让自己的思想有局限性。</w:t>
+            </w:r>
+            <w:r>
+              <w:rPr>
+                <w:sz w:val="32"/>
+                <w:highlight w:val="white"/>
+              </w:rPr>
+              <w:t xml:space="preserve">  </w:t>
+            </w:r>
+          </w:p>
+          <w:p>
+            <w:pPr>
+              <w:spacing w:line="360" w:lineRule="auto"/>
+              <w:jc w:val="left"/>
+              <w:textAlignment w:val="baseline"/>
+              <w:rPr>
+                <w:sz w:val="24"/>
+              </w:rPr>
+            </w:pPr>
+            <w:r>
+              <w:rPr>
+                <w:sz w:val="32"/>
+                <w:highlight w:val="white"/>
+              </w:rPr>
+              <w:t xml:space="preserve">   </w:t>
+            </w:r>
+            <w:r>
+              <w:rPr>
+                <w:rFonts w:hint="eastAsia"/>
+                <w:sz w:val="32"/>
+                <w:highlight w:val="white"/>
+              </w:rPr>
+              <w:t>我谦虚谨慎，勤奋好学。注重理论和实践相结合，将所学的课堂知识能有效地运用于实际工作中，认真听取老员工的指导，对于别人提出的工作建议，可以虚心听取。表现出较强的求知欲，并能够仔细观察、切身体验、独立思考、综合分析，灵活运用自己的知识解决工作中遇到的实际困难。</w:t>
             </w:r>
           </w:p>
         </w:tc>
@@ -680,78 +691,119 @@
           <w:tcPr>
             <w:tcW w:w="5000" w:type="pct"/>
             <w:gridSpan w:val="2"/>
+            <w:tcBorders>
+              <w:top w:val="single" w:sz="4" w:space="0" w:color="auto"/>
+              <w:left w:val="single" w:sz="4" w:space="0" w:color="auto"/>
+              <w:bottom w:val="single" w:sz="4" w:space="0" w:color="auto"/>
+              <w:right w:val="single" w:sz="4" w:space="0" w:color="auto"/>
+            </w:tcBorders>
+            <w:hideMark/>
           </w:tcPr>
           <w:p>
             <w:pPr>
-              <w:jc w:val="center"/>
-              <w:rPr>
-                <w:sz w:val="28"/>
-                <w:szCs w:val="28"/>
-              </w:rPr>
-            </w:pPr>
-            <w:r>
-              <w:rPr>
-                <w:rFonts w:hint="eastAsia"/>
-                <w:sz w:val="28"/>
-                <w:szCs w:val="28"/>
-              </w:rPr>
-              <w:t xml:space="preserve"> </w:t>
-            </w:r>
-            <w:r>
-              <w:rPr>
-                <w:sz w:val="28"/>
-                <w:szCs w:val="28"/>
-              </w:rPr>
-              <w:t xml:space="preserve"> </w:t>
-            </w:r>
-            <w:r>
-              <w:rPr>
-                <w:sz w:val="28"/>
-                <w:szCs w:val="28"/>
-              </w:rPr>
-              <w:t>在工作中要充分将这八个字结合起来完成工作任务。在实习工作中，我严格按照这八个字来要求自己，使我在实习中学到了更多，懂得了更多，同时也</w:t>
-            </w:r>
-            <w:r>
-              <w:rPr>
-                <w:sz w:val="28"/>
-                <w:szCs w:val="28"/>
-              </w:rPr>
-              <w:t>,</w:t>
-            </w:r>
-            <w:r>
-              <w:rPr>
-                <w:sz w:val="28"/>
-                <w:szCs w:val="28"/>
-              </w:rPr>
-              <w:t>得到了同事的肯定和赞扬。同时，在实务的操作过程中，发现了平时在专业学习的过程中忽视的一个严重的点</w:t>
-            </w:r>
-            <w:r>
-              <w:rPr>
-                <w:sz w:val="28"/>
-                <w:szCs w:val="28"/>
-              </w:rPr>
-              <w:t>:</w:t>
-            </w:r>
-            <w:r>
-              <w:rPr>
-                <w:sz w:val="28"/>
-                <w:szCs w:val="28"/>
-              </w:rPr>
-              <w:t>就是如果要想实务工作做得好，就必须对每个文件、法规、条令掌握的非常之熟练，对每个条例实施的具体时间点要精确到天，这样才能使整个过程连贯。此外，实务中的学习和专业学习最大区别就是实务学习的是知识点，而专业学习的是知识面，知识面是系统的、连贯的，而知识点是零散的，不连贯的</w:t>
-            </w:r>
-            <w:r>
-              <w:rPr>
-                <w:sz w:val="28"/>
-                <w:szCs w:val="28"/>
-              </w:rPr>
-              <w:t>,</w:t>
-            </w:r>
-            <w:r>
-              <w:rPr>
-                <w:sz w:val="28"/>
-                <w:szCs w:val="28"/>
-              </w:rPr>
-              <w:t>需要自己去汇总元心口。</w:t>
+              <w:jc w:val="left"/>
+              <w:textAlignment w:val="baseline"/>
+              <w:rPr>
+                <w:sz w:val="32"/>
+                <w:highlight w:val="white"/>
+              </w:rPr>
+            </w:pPr>
+            <w:r>
+              <w:rPr>
+                <w:sz w:val="32"/>
+                <w:highlight w:val="white"/>
+              </w:rPr>
+              <w:lastRenderedPageBreak/>
+              <w:t xml:space="preserve">  </w:t>
+            </w:r>
+            <w:r>
+              <w:rPr>
+                <w:rFonts w:hint="eastAsia"/>
+                <w:sz w:val="32"/>
+                <w:highlight w:val="white"/>
+              </w:rPr>
+              <w:t>工作中踏实肯干，吃苦耐劳。有创造性、建设性地独立开展工作的思维</w:t>
+            </w:r>
+            <w:r>
+              <w:rPr>
+                <w:sz w:val="32"/>
+                <w:highlight w:val="white"/>
+              </w:rPr>
+              <w:t>;</w:t>
+            </w:r>
+            <w:r>
+              <w:rPr>
+                <w:rFonts w:hint="eastAsia"/>
+                <w:sz w:val="32"/>
+                <w:highlight w:val="white"/>
+              </w:rPr>
+              <w:t>具有一定的开拓和创新精神，接受新事物较快，有自己的思路和设想。能够做到服从指挥，认真敬业，工作责任心强，工作效率高</w:t>
+            </w:r>
+            <w:r>
+              <w:rPr>
+                <w:rFonts w:hint="eastAsia"/>
+                <w:sz w:val="32"/>
+                <w:highlight w:val="white"/>
+              </w:rPr>
+              <w:t>。</w:t>
+            </w:r>
+          </w:p>
+          <w:p>
+            <w:pPr>
+              <w:jc w:val="left"/>
+              <w:textAlignment w:val="baseline"/>
+              <w:rPr>
+                <w:sz w:val="32"/>
+                <w:highlight w:val="white"/>
+              </w:rPr>
+            </w:pPr>
+            <w:r>
+              <w:rPr>
+                <w:sz w:val="32"/>
+                <w:highlight w:val="white"/>
+              </w:rPr>
+              <w:t xml:space="preserve">   </w:t>
+            </w:r>
+            <w:r>
+              <w:rPr>
+                <w:rFonts w:hint="eastAsia"/>
+                <w:sz w:val="32"/>
+                <w:highlight w:val="white"/>
+              </w:rPr>
+              <w:t>在生活上，养成了良好的生活习惯，有严谨的生活态度和良好的生活作风，为人热情大方，诚实守信，乐于助人，拥有自己的原则，能与同事们和睦相处</w:t>
+            </w:r>
+            <w:r>
+              <w:rPr>
+                <w:sz w:val="32"/>
+                <w:highlight w:val="white"/>
+              </w:rPr>
+              <w:t>;</w:t>
+            </w:r>
+            <w:r>
+              <w:rPr>
+                <w:rFonts w:hint="eastAsia"/>
+                <w:sz w:val="32"/>
+                <w:highlight w:val="white"/>
+              </w:rPr>
+              <w:t>积极参</w:t>
+            </w:r>
+            <w:bookmarkStart w:id="0" w:name="_GoBack"/>
+            <w:bookmarkEnd w:id="0"/>
+            <w:r>
+              <w:rPr>
+                <w:rFonts w:hint="eastAsia"/>
+                <w:sz w:val="32"/>
+                <w:highlight w:val="white"/>
+              </w:rPr>
+              <w:t>加各项课外活动，从而不断的丰富自己的阅历</w:t>
+            </w:r>
+            <w:r>
+              <w:rPr>
+                <w:rFonts w:hint="eastAsia"/>
+                <w:sz w:val="32"/>
+                <w:highlight w:val="white"/>
+              </w:rPr>
+              <w:t>。</w:t>
             </w:r>
           </w:p>
         </w:tc>
@@ -763,10 +815,18 @@
         <w:tc>
           <w:tcPr>
             <w:tcW w:w="2500" w:type="pct"/>
+            <w:tcBorders>
+              <w:top w:val="single" w:sz="4" w:space="0" w:color="auto"/>
+              <w:left w:val="single" w:sz="4" w:space="0" w:color="auto"/>
+              <w:bottom w:val="single" w:sz="4" w:space="0" w:color="auto"/>
+              <w:right w:val="single" w:sz="4" w:space="0" w:color="auto"/>
+            </w:tcBorders>
             <w:vAlign w:val="center"/>
+            <w:hideMark/>
           </w:tcPr>
           <w:p>
             <w:pPr>
+              <w:textAlignment w:val="baseline"/>
               <w:rPr>
                 <w:sz w:val="24"/>
                 <w:szCs w:val="24"/>
@@ -774,56 +834,37 @@
             </w:pPr>
             <w:r>
               <w:rPr>
-                <w:rFonts w:hint="eastAsia"/>
+                <w:rFonts w:ascii="微软雅黑" w:eastAsia="微软雅黑" w:hAnsi="微软雅黑" w:cs="微软雅黑" w:hint="eastAsia"/>
                 <w:sz w:val="28"/>
                 <w:szCs w:val="24"/>
               </w:rPr>
-              <w:t>实训成绩</w:t>
-            </w:r>
-            <w:r>
-              <w:rPr>
-                <w:rFonts w:hint="eastAsia"/>
+              <w:t>实训成绩：</w:t>
+            </w:r>
+            <w:r>
+              <w:rPr>
                 <w:sz w:val="28"/>
                 <w:szCs w:val="24"/>
-              </w:rPr>
-              <w:t>：</w:t>
-            </w:r>
-            <w:r>
-              <w:rPr>
-                <w:rFonts w:hint="eastAsia"/>
-                <w:sz w:val="28"/>
-                <w:szCs w:val="24"/>
-                <w:u w:val="single"/>
-              </w:rPr>
-              <w:t xml:space="preserve">       </w:t>
-            </w:r>
-            <w:r>
-              <w:rPr>
-                <w:rFonts w:hint="eastAsia"/>
-                <w:sz w:val="28"/>
-                <w:szCs w:val="24"/>
-                <w:u w:val="single"/>
-              </w:rPr>
-              <w:t xml:space="preserve">   </w:t>
-            </w:r>
-            <w:r>
-              <w:rPr>
-                <w:rFonts w:hint="eastAsia"/>
-                <w:sz w:val="28"/>
-                <w:szCs w:val="24"/>
-                <w:u w:val="single"/>
-              </w:rPr>
-              <w:t xml:space="preserve">    </w:t>
+                <w:u w:val="single" w:color="000000"/>
+              </w:rPr>
+              <w:t xml:space="preserve">              </w:t>
             </w:r>
           </w:p>
         </w:tc>
         <w:tc>
           <w:tcPr>
             <w:tcW w:w="2500" w:type="pct"/>
+            <w:tcBorders>
+              <w:top w:val="single" w:sz="4" w:space="0" w:color="auto"/>
+              <w:left w:val="single" w:sz="4" w:space="0" w:color="auto"/>
+              <w:bottom w:val="single" w:sz="4" w:space="0" w:color="auto"/>
+              <w:right w:val="single" w:sz="4" w:space="0" w:color="auto"/>
+            </w:tcBorders>
             <w:vAlign w:val="center"/>
+            <w:hideMark/>
           </w:tcPr>
           <w:p>
             <w:pPr>
+              <w:textAlignment w:val="baseline"/>
               <w:rPr>
                 <w:sz w:val="44"/>
                 <w:szCs w:val="44"/>
@@ -831,7 +872,7 @@
             </w:pPr>
             <w:r>
               <w:rPr>
-                <w:rFonts w:hint="eastAsia"/>
+                <w:rFonts w:ascii="微软雅黑" w:eastAsia="微软雅黑" w:hAnsi="微软雅黑" w:cs="微软雅黑" w:hint="eastAsia"/>
                 <w:sz w:val="28"/>
                 <w:szCs w:val="24"/>
               </w:rPr>
@@ -839,10 +880,9 @@
             </w:r>
             <w:r>
               <w:rPr>
-                <w:rFonts w:hint="eastAsia"/>
                 <w:sz w:val="28"/>
                 <w:szCs w:val="24"/>
-                <w:u w:val="single"/>
+                <w:u w:val="single" w:color="000000"/>
               </w:rPr>
               <w:t xml:space="preserve">             </w:t>
             </w:r>
@@ -852,6 +892,7 @@
     </w:tbl>
     <w:p>
       <w:pPr>
+        <w:textAlignment w:val="baseline"/>
         <w:rPr>
           <w:sz w:val="44"/>
           <w:szCs w:val="44"/>
@@ -869,7 +910,7 @@
 </file>
 
 <file path=word/endnotes.xml><?xml version="1.0" encoding="utf-8"?>
-<w:endnotes xmlns:wpc="http://schemas.microsoft.com/office/word/2010/wordprocessingCanvas" xmlns:cx="http://schemas.microsoft.com/office/drawing/2014/chartex" xmlns:cx1="http://schemas.microsoft.com/office/drawing/2015/9/8/chartex" xmlns:cx2="http://schemas.microsoft.com/office/drawing/2015/10/21/chartex" xmlns:cx3="http://schemas.microsoft.com/office/drawing/2016/5/9/chartex" xmlns:cx4="http://schemas.microsoft.com/office/drawing/2016/5/10/chartex" xmlns:cx5="http://schemas.microsoft.com/office/drawing/2016/5/11/chartex" xmlns:cx6="http://schemas.microsoft.com/office/drawing/2016/5/12/chartex" xmlns:cx7="http://schemas.microsoft.com/office/drawing/2016/5/13/chartex" xmlns:cx8="http://schemas.microsoft.com/office/drawing/2016/5/14/chartex" xmlns:mc="http://schemas.openxmlformats.org/markup-compatibility/2006" xmlns:aink="http://schemas.microsoft.com/office/drawing/2016/ink" xmlns:am3d="http://schemas.microsoft.com/office/drawing/2017/model3d" xmlns:o="urn:schemas-microsoft-com:office:office" xmlns:r="http://schemas.openxmlformats.org/officeDocument/2006/relationships" xmlns:m="http://schemas.openxmlformats.org/officeDocument/2006/math" xmlns:v="urn:schemas-microsoft-com:vml" xmlns:wp14="http://schemas.microsoft.com/office/word/2010/wordprocessingDrawing" xmlns:wp="http://schemas.openxmlformats.org/drawingml/2006/wordprocessingDrawing" xmlns:w10="urn:schemas-microsoft-com:office:word" xmlns:w="http://schemas.openxmlformats.org/wordprocessingml/2006/main" xmlns:w14="http://schemas.microsoft.com/office/word/2010/wordml" xmlns:w15="http://schemas.microsoft.com/office/word/2012/wordml" xmlns:w16cex="http://schemas.microsoft.com/office/word/2018/wordml/cex" xmlns:w16cid="http://schemas.microsoft.com/office/word/2016/wordml/cid" xmlns:w16="http://schemas.microsoft.com/office/word/2018/wordml" xmlns:w16sdtdh="http://schemas.microsoft.com/office/word/2020/wordml/sdtdatahash" xmlns:w16se="http://schemas.microsoft.com/office/word/2015/wordml/symex" xmlns:wpg="http://schemas.microsoft.com/office/word/2010/wordprocessingGroup" xmlns:wpi="http://schemas.microsoft.com/office/word/2010/wordprocessingInk" xmlns:wne="http://schemas.microsoft.com/office/word/2006/wordml" xmlns:wps="http://schemas.microsoft.com/office/word/2010/wordprocessingShape" mc:Ignorable="w14 w15 w16se w16cid w16 w16cex w16sdtdh wp14">
+<w:endnotes xmlns:wpc="http://schemas.microsoft.com/office/word/2010/wordprocessingCanvas" xmlns:cx="http://schemas.microsoft.com/office/drawing/2014/chartex" xmlns:mc="http://schemas.openxmlformats.org/markup-compatibility/2006" xmlns:o="urn:schemas-microsoft-com:office:office" xmlns:r="http://schemas.openxmlformats.org/officeDocument/2006/relationships" xmlns:m="http://schemas.openxmlformats.org/officeDocument/2006/math" xmlns:v="urn:schemas-microsoft-com:vml" xmlns:wp14="http://schemas.microsoft.com/office/word/2010/wordprocessingDrawing" xmlns:wp="http://schemas.openxmlformats.org/drawingml/2006/wordprocessingDrawing" xmlns:w10="urn:schemas-microsoft-com:office:word" xmlns:w="http://schemas.openxmlformats.org/wordprocessingml/2006/main" xmlns:w14="http://schemas.microsoft.com/office/word/2010/wordml" xmlns:w15="http://schemas.microsoft.com/office/word/2012/wordml" xmlns:w16se="http://schemas.microsoft.com/office/word/2015/wordml/symex" xmlns:wpg="http://schemas.microsoft.com/office/word/2010/wordprocessingGroup" xmlns:wpi="http://schemas.microsoft.com/office/word/2010/wordprocessingInk" xmlns:wne="http://schemas.microsoft.com/office/word/2006/wordml" xmlns:wps="http://schemas.microsoft.com/office/word/2010/wordprocessingShape" mc:Ignorable="w14 w15 w16se wp14">
   <w:endnote w:type="separator" w:id="-1">
     <w:p>
       <w:r>
@@ -888,7 +929,7 @@
 </file>
 
 <file path=word/footnotes.xml><?xml version="1.0" encoding="utf-8"?>
-<w:footnotes xmlns:wpc="http://schemas.microsoft.com/office/word/2010/wordprocessingCanvas" xmlns:cx="http://schemas.microsoft.com/office/drawing/2014/chartex" xmlns:cx1="http://schemas.microsoft.com/office/drawing/2015/9/8/chartex" xmlns:cx2="http://schemas.microsoft.com/office/drawing/2015/10/21/chartex" xmlns:cx3="http://schemas.microsoft.com/office/drawing/2016/5/9/chartex" xmlns:cx4="http://schemas.microsoft.com/office/drawing/2016/5/10/chartex" xmlns:cx5="http://schemas.microsoft.com/office/drawing/2016/5/11/chartex" xmlns:cx6="http://schemas.microsoft.com/office/drawing/2016/5/12/chartex" xmlns:cx7="http://schemas.microsoft.com/office/drawing/2016/5/13/chartex" xmlns:cx8="http://schemas.microsoft.com/office/drawing/2016/5/14/chartex" xmlns:mc="http://schemas.openxmlformats.org/markup-compatibility/2006" xmlns:aink="http://schemas.microsoft.com/office/drawing/2016/ink" xmlns:am3d="http://schemas.microsoft.com/office/drawing/2017/model3d" xmlns:o="urn:schemas-microsoft-com:office:office" xmlns:r="http://schemas.openxmlformats.org/officeDocument/2006/relationships" xmlns:m="http://schemas.openxmlformats.org/officeDocument/2006/math" xmlns:v="urn:schemas-microsoft-com:vml" xmlns:wp14="http://schemas.microsoft.com/office/word/2010/wordprocessingDrawing" xmlns:wp="http://schemas.openxmlformats.org/drawingml/2006/wordprocessingDrawing" xmlns:w10="urn:schemas-microsoft-com:office:word" xmlns:w="http://schemas.openxmlformats.org/wordprocessingml/2006/main" xmlns:w14="http://schemas.microsoft.com/office/word/2010/wordml" xmlns:w15="http://schemas.microsoft.com/office/word/2012/wordml" xmlns:w16cex="http://schemas.microsoft.com/office/word/2018/wordml/cex" xmlns:w16cid="http://schemas.microsoft.com/office/word/2016/wordml/cid" xmlns:w16="http://schemas.microsoft.com/office/word/2018/wordml" xmlns:w16sdtdh="http://schemas.microsoft.com/office/word/2020/wordml/sdtdatahash" xmlns:w16se="http://schemas.microsoft.com/office/word/2015/wordml/symex" xmlns:wpg="http://schemas.microsoft.com/office/word/2010/wordprocessingGroup" xmlns:wpi="http://schemas.microsoft.com/office/word/2010/wordprocessingInk" xmlns:wne="http://schemas.microsoft.com/office/word/2006/wordml" xmlns:wps="http://schemas.microsoft.com/office/word/2010/wordprocessingShape" mc:Ignorable="w14 w15 w16se w16cid w16 w16cex w16sdtdh wp14">
+<w:footnotes xmlns:wpc="http://schemas.microsoft.com/office/word/2010/wordprocessingCanvas" xmlns:cx="http://schemas.microsoft.com/office/drawing/2014/chartex" xmlns:mc="http://schemas.openxmlformats.org/markup-compatibility/2006" xmlns:o="urn:schemas-microsoft-com:office:office" xmlns:r="http://schemas.openxmlformats.org/officeDocument/2006/relationships" xmlns:m="http://schemas.openxmlformats.org/officeDocument/2006/math" xmlns:v="urn:schemas-microsoft-com:vml" xmlns:wp14="http://schemas.microsoft.com/office/word/2010/wordprocessingDrawing" xmlns:wp="http://schemas.openxmlformats.org/drawingml/2006/wordprocessingDrawing" xmlns:w10="urn:schemas-microsoft-com:office:word" xmlns:w="http://schemas.openxmlformats.org/wordprocessingml/2006/main" xmlns:w14="http://schemas.microsoft.com/office/word/2010/wordml" xmlns:w15="http://schemas.microsoft.com/office/word/2012/wordml" xmlns:w16se="http://schemas.microsoft.com/office/word/2015/wordml/symex" xmlns:wpg="http://schemas.microsoft.com/office/word/2010/wordprocessingGroup" xmlns:wpi="http://schemas.microsoft.com/office/word/2010/wordprocessingInk" xmlns:wne="http://schemas.microsoft.com/office/word/2006/wordml" xmlns:wps="http://schemas.microsoft.com/office/word/2010/wordprocessingShape" mc:Ignorable="w14 w15 w16se wp14">
   <w:footnote w:type="separator" w:id="-1">
     <w:p>
       <w:r>
@@ -907,7 +948,7 @@
 </file>
 
 <file path=word/styles.xml><?xml version="1.0" encoding="utf-8"?>
-<w:styles xmlns:mc="http://schemas.openxmlformats.org/markup-compatibility/2006" xmlns:r="http://schemas.openxmlformats.org/officeDocument/2006/relationships" xmlns:w="http://schemas.openxmlformats.org/wordprocessingml/2006/main" xmlns:w14="http://schemas.microsoft.com/office/word/2010/wordml" xmlns:w15="http://schemas.microsoft.com/office/word/2012/wordml" xmlns:w16cex="http://schemas.microsoft.com/office/word/2018/wordml/cex" xmlns:w16cid="http://schemas.microsoft.com/office/word/2016/wordml/cid" xmlns:w16="http://schemas.microsoft.com/office/word/2018/wordml" xmlns:w16sdtdh="http://schemas.microsoft.com/office/word/2020/wordml/sdtdatahash" xmlns:w16se="http://schemas.microsoft.com/office/word/2015/wordml/symex" mc:Ignorable="w14 w15 w16se w16cid w16 w16cex w16sdtdh">
+<w:styles xmlns:mc="http://schemas.openxmlformats.org/markup-compatibility/2006" xmlns:r="http://schemas.openxmlformats.org/officeDocument/2006/relationships" xmlns:w="http://schemas.openxmlformats.org/wordprocessingml/2006/main" xmlns:w14="http://schemas.microsoft.com/office/word/2010/wordml" xmlns:w15="http://schemas.microsoft.com/office/word/2012/wordml" xmlns:w16se="http://schemas.microsoft.com/office/word/2015/wordml/symex" mc:Ignorable="w14 w15 w16se">
   <w:docDefaults>
     <w:rPrDefault>
       <w:rPr>
@@ -920,7 +961,7 @@
     </w:rPrDefault>
     <w:pPrDefault/>
   </w:docDefaults>
-  <w:latentStyles w:defLockedState="0" w:defUIPriority="99" w:defSemiHidden="0" w:defUnhideWhenUsed="0" w:defQFormat="0" w:count="376">
+  <w:latentStyles w:defLockedState="0" w:defUIPriority="99" w:defSemiHidden="0" w:defUnhideWhenUsed="0" w:defQFormat="0" w:count="371">
     <w:lsdException w:name="Normal" w:uiPriority="0" w:qFormat="1"/>
     <w:lsdException w:name="heading 1" w:uiPriority="9" w:qFormat="1"/>
     <w:lsdException w:name="heading 2" w:semiHidden="1" w:uiPriority="9" w:unhideWhenUsed="1" w:qFormat="1"/>
@@ -1292,11 +1333,6 @@
     <w:lsdException w:name="List Table 5 Dark Accent 6" w:uiPriority="50"/>
     <w:lsdException w:name="List Table 6 Colorful Accent 6" w:uiPriority="51"/>
     <w:lsdException w:name="List Table 7 Colorful Accent 6" w:uiPriority="52"/>
-    <w:lsdException w:name="Mention" w:semiHidden="1" w:unhideWhenUsed="1"/>
-    <w:lsdException w:name="Smart Hyperlink" w:semiHidden="1" w:unhideWhenUsed="1"/>
-    <w:lsdException w:name="Hashtag" w:semiHidden="1" w:unhideWhenUsed="1"/>
-    <w:lsdException w:name="Unresolved Mention" w:semiHidden="1" w:unhideWhenUsed="1"/>
-    <w:lsdException w:name="Smart Link" w:semiHidden="1" w:unhideWhenUsed="1"/>
   </w:latentStyles>
   <w:style w:type="paragraph" w:default="1" w:styleId="a">
     <w:name w:val="Normal"/>
